--- a/Soy henrry/Anotaciones delñ pre curso.docx
+++ b/Soy henrry/Anotaciones delñ pre curso.docx
@@ -39,33 +39,99 @@
         <w:rPr>
           <w:lang w:val="es-MX"/>
         </w:rPr>
-        <w:t xml:space="preserve">Comandos mas utilizados en soy henrry </w:t>
-      </w:r>
-    </w:p>
-    <w:p>
-      <w:pPr>
-        <w:rPr>
-          <w:lang w:val="es-MX"/>
-        </w:rPr>
-      </w:pPr>
-      <w:r>
-        <w:rPr>
-          <w:lang w:val="es-MX"/>
-        </w:rPr>
-        <w:t xml:space="preserve">Pwd : imprime en la consola el directorio o rutas de directorios. Sobre el cual se esta trabajando actualmente </w:t>
-      </w:r>
-    </w:p>
-    <w:p>
-      <w:pPr>
-        <w:rPr>
-          <w:lang w:val="es-MX"/>
-        </w:rPr>
-      </w:pPr>
-      <w:r>
-        <w:rPr>
-          <w:lang w:val="es-MX"/>
-        </w:rPr>
-        <w:t xml:space="preserve">Ls: Enlista los elementos de la carpeta en al que nos encontramos actualmente </w:t>
+        <w:t xml:space="preserve">Comandos </w:t>
+      </w:r>
+      <w:proofErr w:type="spellStart"/>
+      <w:r>
+        <w:rPr>
+          <w:lang w:val="es-MX"/>
+        </w:rPr>
+        <w:t>mas</w:t>
+      </w:r>
+      <w:proofErr w:type="spellEnd"/>
+      <w:r>
+        <w:rPr>
+          <w:lang w:val="es-MX"/>
+        </w:rPr>
+        <w:t xml:space="preserve"> utilizados en soy </w:t>
+      </w:r>
+      <w:proofErr w:type="spellStart"/>
+      <w:r>
+        <w:rPr>
+          <w:lang w:val="es-MX"/>
+        </w:rPr>
+        <w:t>henrry</w:t>
+      </w:r>
+      <w:proofErr w:type="spellEnd"/>
+      <w:r>
+        <w:rPr>
+          <w:lang w:val="es-MX"/>
+        </w:rPr>
+        <w:t xml:space="preserve"> </w:t>
+      </w:r>
+    </w:p>
+    <w:p>
+      <w:pPr>
+        <w:rPr>
+          <w:lang w:val="es-MX"/>
+        </w:rPr>
+      </w:pPr>
+      <w:proofErr w:type="spellStart"/>
+      <w:proofErr w:type="gramStart"/>
+      <w:r>
+        <w:rPr>
+          <w:lang w:val="es-MX"/>
+        </w:rPr>
+        <w:t>Pwd</w:t>
+      </w:r>
+      <w:proofErr w:type="spellEnd"/>
+      <w:r>
+        <w:rPr>
+          <w:lang w:val="es-MX"/>
+        </w:rPr>
+        <w:t xml:space="preserve"> :</w:t>
+      </w:r>
+      <w:proofErr w:type="gramEnd"/>
+      <w:r>
+        <w:rPr>
+          <w:lang w:val="es-MX"/>
+        </w:rPr>
+        <w:t xml:space="preserve"> imprime en la consola el directorio o rutas de directorios. Sobre el cual se </w:t>
+      </w:r>
+      <w:proofErr w:type="spellStart"/>
+      <w:r>
+        <w:rPr>
+          <w:lang w:val="es-MX"/>
+        </w:rPr>
+        <w:t>esta</w:t>
+      </w:r>
+      <w:proofErr w:type="spellEnd"/>
+      <w:r>
+        <w:rPr>
+          <w:lang w:val="es-MX"/>
+        </w:rPr>
+        <w:t xml:space="preserve"> trabajando actualmente </w:t>
+      </w:r>
+    </w:p>
+    <w:p>
+      <w:pPr>
+        <w:rPr>
+          <w:lang w:val="es-MX"/>
+        </w:rPr>
+      </w:pPr>
+      <w:proofErr w:type="spellStart"/>
+      <w:r>
+        <w:rPr>
+          <w:lang w:val="es-MX"/>
+        </w:rPr>
+        <w:t>Ls</w:t>
+      </w:r>
+      <w:proofErr w:type="spellEnd"/>
+      <w:r>
+        <w:rPr>
+          <w:lang w:val="es-MX"/>
+        </w:rPr>
+        <w:t xml:space="preserve">: Enlista los elementos de la carpeta en al que nos encontramos actualmente </w:t>
       </w:r>
     </w:p>
     <w:p>
@@ -87,11 +153,19 @@
           <w:lang w:val="es-MX"/>
         </w:rPr>
       </w:pPr>
-      <w:r>
-        <w:rPr>
-          <w:lang w:val="es-MX"/>
-        </w:rPr>
-        <w:t xml:space="preserve">Cs . .: es para ir atrás en un directorio </w:t>
+      <w:proofErr w:type="gramStart"/>
+      <w:r>
+        <w:rPr>
+          <w:lang w:val="es-MX"/>
+        </w:rPr>
+        <w:t>Cs .</w:t>
+      </w:r>
+      <w:proofErr w:type="gramEnd"/>
+      <w:r>
+        <w:rPr>
+          <w:lang w:val="es-MX"/>
+        </w:rPr>
+        <w:t xml:space="preserve"> .: es para ir atrás en un directorio </w:t>
       </w:r>
     </w:p>
     <w:p>
@@ -113,63 +187,121 @@
           <w:lang w:val="es-MX"/>
         </w:rPr>
       </w:pPr>
-      <w:r>
-        <w:rPr>
-          <w:lang w:val="es-MX"/>
-        </w:rPr>
-        <w:t>Mkdir: nos ayuda a crear una nueva carpeta vacía</w:t>
-      </w:r>
-    </w:p>
-    <w:p>
-      <w:pPr>
-        <w:rPr>
-          <w:lang w:val="es-MX"/>
-        </w:rPr>
-      </w:pPr>
-      <w:r>
-        <w:rPr>
-          <w:lang w:val="es-MX"/>
-        </w:rPr>
-        <w:t xml:space="preserve"> Touch: crea un nuevo archivo vacío es impórtate definir la extensión del archivo </w:t>
-      </w:r>
-    </w:p>
-    <w:p>
-      <w:pPr>
-        <w:rPr>
-          <w:lang w:val="es-MX"/>
-        </w:rPr>
-      </w:pPr>
-      <w:r>
-        <w:rPr>
-          <w:lang w:val="es-MX"/>
-        </w:rPr>
-        <w:t xml:space="preserve"> Rm: elimina el archivo deseado</w:t>
-      </w:r>
-    </w:p>
-    <w:p>
-      <w:pPr>
-        <w:rPr>
-          <w:lang w:val="es-MX"/>
-        </w:rPr>
-      </w:pPr>
-      <w:r>
-        <w:rPr>
-          <w:lang w:val="es-MX"/>
-        </w:rPr>
-        <w:t>Rm – r: Elimina un directorio o carpeta deseado</w:t>
-      </w:r>
-    </w:p>
-    <w:p>
-      <w:pPr>
-        <w:rPr>
-          <w:lang w:val="es-MX"/>
-        </w:rPr>
-      </w:pPr>
-      <w:r>
-        <w:rPr>
-          <w:lang w:val="es-MX"/>
-        </w:rPr>
-        <w:t xml:space="preserve"> Help: entrega una lista larga de comandos básicos </w:t>
+      <w:proofErr w:type="spellStart"/>
+      <w:r>
+        <w:rPr>
+          <w:lang w:val="es-MX"/>
+        </w:rPr>
+        <w:t>Mkdir</w:t>
+      </w:r>
+      <w:proofErr w:type="spellEnd"/>
+      <w:r>
+        <w:rPr>
+          <w:lang w:val="es-MX"/>
+        </w:rPr>
+        <w:t>: nos ayuda a crear una nueva carpeta vacía</w:t>
+      </w:r>
+    </w:p>
+    <w:p>
+      <w:pPr>
+        <w:rPr>
+          <w:lang w:val="es-MX"/>
+        </w:rPr>
+      </w:pPr>
+      <w:r>
+        <w:rPr>
+          <w:lang w:val="es-MX"/>
+        </w:rPr>
+        <w:t xml:space="preserve"> </w:t>
+      </w:r>
+      <w:proofErr w:type="spellStart"/>
+      <w:r>
+        <w:rPr>
+          <w:lang w:val="es-MX"/>
+        </w:rPr>
+        <w:t>Touch</w:t>
+      </w:r>
+      <w:proofErr w:type="spellEnd"/>
+      <w:r>
+        <w:rPr>
+          <w:lang w:val="es-MX"/>
+        </w:rPr>
+        <w:t xml:space="preserve">: crea un nuevo archivo vacío es impórtate definir la extensión del archivo </w:t>
+      </w:r>
+    </w:p>
+    <w:p>
+      <w:pPr>
+        <w:rPr>
+          <w:lang w:val="es-MX"/>
+        </w:rPr>
+      </w:pPr>
+      <w:r>
+        <w:rPr>
+          <w:lang w:val="es-MX"/>
+        </w:rPr>
+        <w:t xml:space="preserve"> </w:t>
+      </w:r>
+      <w:proofErr w:type="spellStart"/>
+      <w:r>
+        <w:rPr>
+          <w:lang w:val="es-MX"/>
+        </w:rPr>
+        <w:t>Rm</w:t>
+      </w:r>
+      <w:proofErr w:type="spellEnd"/>
+      <w:r>
+        <w:rPr>
+          <w:lang w:val="es-MX"/>
+        </w:rPr>
+        <w:t>: elimina el archivo deseado</w:t>
+      </w:r>
+    </w:p>
+    <w:p>
+      <w:pPr>
+        <w:rPr>
+          <w:lang w:val="es-MX"/>
+        </w:rPr>
+      </w:pPr>
+      <w:proofErr w:type="spellStart"/>
+      <w:r>
+        <w:rPr>
+          <w:lang w:val="es-MX"/>
+        </w:rPr>
+        <w:t>Rm</w:t>
+      </w:r>
+      <w:proofErr w:type="spellEnd"/>
+      <w:r>
+        <w:rPr>
+          <w:lang w:val="es-MX"/>
+        </w:rPr>
+        <w:t xml:space="preserve"> – r: Elimina un directorio o carpeta deseado</w:t>
+      </w:r>
+    </w:p>
+    <w:p>
+      <w:pPr>
+        <w:rPr>
+          <w:lang w:val="es-MX"/>
+        </w:rPr>
+      </w:pPr>
+      <w:r>
+        <w:rPr>
+          <w:lang w:val="es-MX"/>
+        </w:rPr>
+        <w:t xml:space="preserve"> </w:t>
+      </w:r>
+      <w:proofErr w:type="spellStart"/>
+      <w:r>
+        <w:rPr>
+          <w:lang w:val="es-MX"/>
+        </w:rPr>
+        <w:t>Help</w:t>
+      </w:r>
+      <w:proofErr w:type="spellEnd"/>
+      <w:r>
+        <w:rPr>
+          <w:lang w:val="es-MX"/>
+        </w:rPr>
+        <w:t xml:space="preserve">: entrega una lista larga de comandos básicos </w:t>
       </w:r>
     </w:p>
     <w:p>
@@ -188,7 +320,21 @@
         <w:rPr>
           <w:lang w:val="es-MX"/>
         </w:rPr>
-        <w:t xml:space="preserve"> ayuda especifica sobre ese coman</w:t>
+        <w:t xml:space="preserve"> ayuda </w:t>
+      </w:r>
+      <w:proofErr w:type="spellStart"/>
+      <w:r>
+        <w:rPr>
+          <w:lang w:val="es-MX"/>
+        </w:rPr>
+        <w:t>especifica</w:t>
+      </w:r>
+      <w:proofErr w:type="spellEnd"/>
+      <w:r>
+        <w:rPr>
+          <w:lang w:val="es-MX"/>
+        </w:rPr>
+        <w:t xml:space="preserve"> sobre ese coman</w:t>
       </w:r>
       <w:r>
         <w:rPr>
@@ -214,7 +360,21 @@
         <w:rPr>
           <w:lang w:val="es-MX"/>
         </w:rPr>
-        <w:t xml:space="preserve">Lo mismo pero escrito por henrry </w:t>
+        <w:t xml:space="preserve">Lo mismo pero escrito por </w:t>
+      </w:r>
+      <w:proofErr w:type="spellStart"/>
+      <w:r>
+        <w:rPr>
+          <w:lang w:val="es-MX"/>
+        </w:rPr>
+        <w:t>henrry</w:t>
+      </w:r>
+      <w:proofErr w:type="spellEnd"/>
+      <w:r>
+        <w:rPr>
+          <w:lang w:val="es-MX"/>
+        </w:rPr>
+        <w:t xml:space="preserve"> </w:t>
       </w:r>
     </w:p>
     <w:p>
@@ -235,6 +395,7 @@
           <w:lang w:val="es-MX" w:eastAsia="es-MX"/>
         </w:rPr>
       </w:pPr>
+      <w:proofErr w:type="spellStart"/>
       <w:r>
         <w:rPr>
           <w:rFonts w:ascii="Times New Roman" w:eastAsia="Times New Roman" w:hAnsi="Times New Roman" w:cs="Times New Roman"/>
@@ -248,6 +409,7 @@
         </w:rPr>
         <w:t>pwd</w:t>
       </w:r>
+      <w:proofErr w:type="spellEnd"/>
       <w:r>
         <w:rPr>
           <w:rFonts w:ascii="Times New Roman" w:eastAsia="Times New Roman" w:hAnsi="Times New Roman" w:cs="Times New Roman"/>
@@ -289,6 +451,7 @@
           <w:lang w:val="es-MX" w:eastAsia="es-MX"/>
         </w:rPr>
       </w:pPr>
+      <w:proofErr w:type="spellStart"/>
       <w:r>
         <w:rPr>
           <w:rFonts w:ascii="Times New Roman" w:eastAsia="Times New Roman" w:hAnsi="Times New Roman" w:cs="Times New Roman"/>
@@ -302,6 +465,7 @@
         </w:rPr>
         <w:t>ls</w:t>
       </w:r>
+      <w:proofErr w:type="spellEnd"/>
       <w:r>
         <w:rPr>
           <w:rFonts w:ascii="Times New Roman" w:eastAsia="Times New Roman" w:hAnsi="Times New Roman" w:cs="Times New Roman"/>
@@ -343,28 +507,121 @@
           <w:lang w:val="es-MX" w:eastAsia="es-MX"/>
         </w:rPr>
       </w:pPr>
-      <w:r>
-        <w:rPr>
-          <w:rFonts w:ascii="Times New Roman" w:eastAsia="Times New Roman" w:hAnsi="Times New Roman" w:cs="Times New Roman"/>
-          <w:b/>
-          <w:bCs/>
-          <w:color w:val="000000"/>
-          <w:sz w:val="24"/>
-          <w:szCs w:val="24"/>
-          <w:bdr w:val="none" w:sz="0" w:space="0" w:color="auto" w:frame="1"/>
-          <w:lang w:val="es-MX" w:eastAsia="es-MX"/>
-        </w:rPr>
-        <w:t>mkdir </w:t>
-      </w:r>
-      <w:r>
-        <w:rPr>
-          <w:rFonts w:ascii="Times New Roman" w:eastAsia="Times New Roman" w:hAnsi="Times New Roman" w:cs="Times New Roman"/>
-          <w:color w:val="000000"/>
-          <w:sz w:val="24"/>
-          <w:szCs w:val="24"/>
-          <w:lang w:val="es-MX" w:eastAsia="es-MX"/>
-        </w:rPr>
-        <w:t>carpetaPrueba: crea una carpeta llamada 'carpetaPrueba' en el directorio que estamos situados. Si queremos crear una carpeta que lleve espacios en su nombre se debe utilizar comillas. Por ej "PrepCourse Henry" </w:t>
+      <w:proofErr w:type="spellStart"/>
+      <w:r>
+        <w:rPr>
+          <w:rFonts w:ascii="Times New Roman" w:eastAsia="Times New Roman" w:hAnsi="Times New Roman" w:cs="Times New Roman"/>
+          <w:b/>
+          <w:bCs/>
+          <w:color w:val="000000"/>
+          <w:sz w:val="24"/>
+          <w:szCs w:val="24"/>
+          <w:bdr w:val="none" w:sz="0" w:space="0" w:color="auto" w:frame="1"/>
+          <w:lang w:val="es-MX" w:eastAsia="es-MX"/>
+        </w:rPr>
+        <w:t>mkdir</w:t>
+      </w:r>
+      <w:proofErr w:type="spellEnd"/>
+      <w:r>
+        <w:rPr>
+          <w:rFonts w:ascii="Times New Roman" w:eastAsia="Times New Roman" w:hAnsi="Times New Roman" w:cs="Times New Roman"/>
+          <w:b/>
+          <w:bCs/>
+          <w:color w:val="000000"/>
+          <w:sz w:val="24"/>
+          <w:szCs w:val="24"/>
+          <w:bdr w:val="none" w:sz="0" w:space="0" w:color="auto" w:frame="1"/>
+          <w:lang w:val="es-MX" w:eastAsia="es-MX"/>
+        </w:rPr>
+        <w:t> </w:t>
+      </w:r>
+      <w:proofErr w:type="spellStart"/>
+      <w:r>
+        <w:rPr>
+          <w:rFonts w:ascii="Times New Roman" w:eastAsia="Times New Roman" w:hAnsi="Times New Roman" w:cs="Times New Roman"/>
+          <w:color w:val="000000"/>
+          <w:sz w:val="24"/>
+          <w:szCs w:val="24"/>
+          <w:lang w:val="es-MX" w:eastAsia="es-MX"/>
+        </w:rPr>
+        <w:t>carpetaPrueba</w:t>
+      </w:r>
+      <w:proofErr w:type="spellEnd"/>
+      <w:r>
+        <w:rPr>
+          <w:rFonts w:ascii="Times New Roman" w:eastAsia="Times New Roman" w:hAnsi="Times New Roman" w:cs="Times New Roman"/>
+          <w:color w:val="000000"/>
+          <w:sz w:val="24"/>
+          <w:szCs w:val="24"/>
+          <w:lang w:val="es-MX" w:eastAsia="es-MX"/>
+        </w:rPr>
+        <w:t>: crea una carpeta llamada '</w:t>
+      </w:r>
+      <w:proofErr w:type="spellStart"/>
+      <w:r>
+        <w:rPr>
+          <w:rFonts w:ascii="Times New Roman" w:eastAsia="Times New Roman" w:hAnsi="Times New Roman" w:cs="Times New Roman"/>
+          <w:color w:val="000000"/>
+          <w:sz w:val="24"/>
+          <w:szCs w:val="24"/>
+          <w:lang w:val="es-MX" w:eastAsia="es-MX"/>
+        </w:rPr>
+        <w:t>carpetaPrueba</w:t>
+      </w:r>
+      <w:proofErr w:type="spellEnd"/>
+      <w:r>
+        <w:rPr>
+          <w:rFonts w:ascii="Times New Roman" w:eastAsia="Times New Roman" w:hAnsi="Times New Roman" w:cs="Times New Roman"/>
+          <w:color w:val="000000"/>
+          <w:sz w:val="24"/>
+          <w:szCs w:val="24"/>
+          <w:lang w:val="es-MX" w:eastAsia="es-MX"/>
+        </w:rPr>
+        <w:t xml:space="preserve">' en el directorio que estamos situados. Si queremos crear una carpeta que lleve espacios en su nombre se debe utilizar comillas. Por </w:t>
+      </w:r>
+      <w:proofErr w:type="spellStart"/>
+      <w:r>
+        <w:rPr>
+          <w:rFonts w:ascii="Times New Roman" w:eastAsia="Times New Roman" w:hAnsi="Times New Roman" w:cs="Times New Roman"/>
+          <w:color w:val="000000"/>
+          <w:sz w:val="24"/>
+          <w:szCs w:val="24"/>
+          <w:lang w:val="es-MX" w:eastAsia="es-MX"/>
+        </w:rPr>
+        <w:t>ej</w:t>
+      </w:r>
+      <w:proofErr w:type="spellEnd"/>
+      <w:r>
+        <w:rPr>
+          <w:rFonts w:ascii="Times New Roman" w:eastAsia="Times New Roman" w:hAnsi="Times New Roman" w:cs="Times New Roman"/>
+          <w:color w:val="000000"/>
+          <w:sz w:val="24"/>
+          <w:szCs w:val="24"/>
+          <w:lang w:val="es-MX" w:eastAsia="es-MX"/>
+        </w:rPr>
+        <w:t xml:space="preserve"> "</w:t>
+      </w:r>
+      <w:proofErr w:type="spellStart"/>
+      <w:r>
+        <w:rPr>
+          <w:rFonts w:ascii="Times New Roman" w:eastAsia="Times New Roman" w:hAnsi="Times New Roman" w:cs="Times New Roman"/>
+          <w:color w:val="000000"/>
+          <w:sz w:val="24"/>
+          <w:szCs w:val="24"/>
+          <w:lang w:val="es-MX" w:eastAsia="es-MX"/>
+        </w:rPr>
+        <w:t>PrepCourse</w:t>
+      </w:r>
+      <w:proofErr w:type="spellEnd"/>
+      <w:r>
+        <w:rPr>
+          <w:rFonts w:ascii="Times New Roman" w:eastAsia="Times New Roman" w:hAnsi="Times New Roman" w:cs="Times New Roman"/>
+          <w:color w:val="000000"/>
+          <w:sz w:val="24"/>
+          <w:szCs w:val="24"/>
+          <w:lang w:val="es-MX" w:eastAsia="es-MX"/>
+        </w:rPr>
+        <w:t xml:space="preserve"> Henry" </w:t>
       </w:r>
     </w:p>
     <w:p>
@@ -418,30 +675,89 @@
           <w:szCs w:val="24"/>
           <w:lang w:val="es-MX" w:eastAsia="es-MX"/>
         </w:rPr>
-        <w:t>: para ir hacia el directorio que contiene la carpeta o directorio en donde nos encontramos. También podemos usarla para movernos entre carpetas, por ejemplo al usar </w:t>
-      </w:r>
-      <w:r>
-        <w:rPr>
-          <w:rFonts w:ascii="Times New Roman" w:eastAsia="Times New Roman" w:hAnsi="Times New Roman" w:cs="Times New Roman"/>
-          <w:b/>
-          <w:bCs/>
-          <w:color w:val="000000"/>
-          <w:sz w:val="24"/>
-          <w:szCs w:val="24"/>
-          <w:bdr w:val="none" w:sz="0" w:space="0" w:color="auto" w:frame="1"/>
-          <w:lang w:val="es-MX" w:eastAsia="es-MX"/>
-        </w:rPr>
-        <w:t>cd carpetaPrueba</w:t>
-      </w:r>
-      <w:r>
-        <w:rPr>
-          <w:rFonts w:ascii="Times New Roman" w:eastAsia="Times New Roman" w:hAnsi="Times New Roman" w:cs="Times New Roman"/>
-          <w:color w:val="000000"/>
-          <w:sz w:val="24"/>
-          <w:szCs w:val="24"/>
-          <w:lang w:val="es-MX" w:eastAsia="es-MX"/>
-        </w:rPr>
-        <w:t> cambiamos de la carpeta actual hacia "carpetaPrueba"</w:t>
+        <w:t xml:space="preserve">: para ir hacia el directorio que contiene la carpeta o directorio en donde nos encontramos. También podemos usarla para movernos entre carpetas, por </w:t>
+      </w:r>
+      <w:proofErr w:type="gramStart"/>
+      <w:r>
+        <w:rPr>
+          <w:rFonts w:ascii="Times New Roman" w:eastAsia="Times New Roman" w:hAnsi="Times New Roman" w:cs="Times New Roman"/>
+          <w:color w:val="000000"/>
+          <w:sz w:val="24"/>
+          <w:szCs w:val="24"/>
+          <w:lang w:val="es-MX" w:eastAsia="es-MX"/>
+        </w:rPr>
+        <w:t>ejemplo</w:t>
+      </w:r>
+      <w:proofErr w:type="gramEnd"/>
+      <w:r>
+        <w:rPr>
+          <w:rFonts w:ascii="Times New Roman" w:eastAsia="Times New Roman" w:hAnsi="Times New Roman" w:cs="Times New Roman"/>
+          <w:color w:val="000000"/>
+          <w:sz w:val="24"/>
+          <w:szCs w:val="24"/>
+          <w:lang w:val="es-MX" w:eastAsia="es-MX"/>
+        </w:rPr>
+        <w:t xml:space="preserve"> al usar </w:t>
+      </w:r>
+      <w:r>
+        <w:rPr>
+          <w:rFonts w:ascii="Times New Roman" w:eastAsia="Times New Roman" w:hAnsi="Times New Roman" w:cs="Times New Roman"/>
+          <w:b/>
+          <w:bCs/>
+          <w:color w:val="000000"/>
+          <w:sz w:val="24"/>
+          <w:szCs w:val="24"/>
+          <w:bdr w:val="none" w:sz="0" w:space="0" w:color="auto" w:frame="1"/>
+          <w:lang w:val="es-MX" w:eastAsia="es-MX"/>
+        </w:rPr>
+        <w:t xml:space="preserve">cd </w:t>
+      </w:r>
+      <w:proofErr w:type="spellStart"/>
+      <w:r>
+        <w:rPr>
+          <w:rFonts w:ascii="Times New Roman" w:eastAsia="Times New Roman" w:hAnsi="Times New Roman" w:cs="Times New Roman"/>
+          <w:b/>
+          <w:bCs/>
+          <w:color w:val="000000"/>
+          <w:sz w:val="24"/>
+          <w:szCs w:val="24"/>
+          <w:bdr w:val="none" w:sz="0" w:space="0" w:color="auto" w:frame="1"/>
+          <w:lang w:val="es-MX" w:eastAsia="es-MX"/>
+        </w:rPr>
+        <w:t>carpetaPrueba</w:t>
+      </w:r>
+      <w:proofErr w:type="spellEnd"/>
+      <w:r>
+        <w:rPr>
+          <w:rFonts w:ascii="Times New Roman" w:eastAsia="Times New Roman" w:hAnsi="Times New Roman" w:cs="Times New Roman"/>
+          <w:color w:val="000000"/>
+          <w:sz w:val="24"/>
+          <w:szCs w:val="24"/>
+          <w:lang w:val="es-MX" w:eastAsia="es-MX"/>
+        </w:rPr>
+        <w:t> cambiamos de la carpeta actual hacia "</w:t>
+      </w:r>
+      <w:proofErr w:type="spellStart"/>
+      <w:r>
+        <w:rPr>
+          <w:rFonts w:ascii="Times New Roman" w:eastAsia="Times New Roman" w:hAnsi="Times New Roman" w:cs="Times New Roman"/>
+          <w:color w:val="000000"/>
+          <w:sz w:val="24"/>
+          <w:szCs w:val="24"/>
+          <w:lang w:val="es-MX" w:eastAsia="es-MX"/>
+        </w:rPr>
+        <w:t>carpetaPrueba</w:t>
+      </w:r>
+      <w:proofErr w:type="spellEnd"/>
+      <w:r>
+        <w:rPr>
+          <w:rFonts w:ascii="Times New Roman" w:eastAsia="Times New Roman" w:hAnsi="Times New Roman" w:cs="Times New Roman"/>
+          <w:color w:val="000000"/>
+          <w:sz w:val="24"/>
+          <w:szCs w:val="24"/>
+          <w:lang w:val="es-MX" w:eastAsia="es-MX"/>
+        </w:rPr>
+        <w:t>"</w:t>
       </w:r>
     </w:p>
     <w:p>
@@ -474,28 +790,55 @@
           <w:lang w:val="es-MX" w:eastAsia="es-MX"/>
         </w:rPr>
       </w:pPr>
-      <w:r>
-        <w:rPr>
-          <w:rFonts w:ascii="Times New Roman" w:eastAsia="Times New Roman" w:hAnsi="Times New Roman" w:cs="Times New Roman"/>
-          <w:b/>
-          <w:bCs/>
-          <w:color w:val="000000"/>
-          <w:sz w:val="24"/>
-          <w:szCs w:val="24"/>
-          <w:bdr w:val="none" w:sz="0" w:space="0" w:color="auto" w:frame="1"/>
-          <w:lang w:val="es-MX" w:eastAsia="es-MX"/>
-        </w:rPr>
-        <w:t>touch </w:t>
-      </w:r>
-      <w:r>
-        <w:rPr>
-          <w:rFonts w:ascii="Times New Roman" w:eastAsia="Times New Roman" w:hAnsi="Times New Roman" w:cs="Times New Roman"/>
-          <w:color w:val="000000"/>
-          <w:sz w:val="24"/>
-          <w:szCs w:val="24"/>
-          <w:lang w:val="es-MX" w:eastAsia="es-MX"/>
-        </w:rPr>
-        <w:t>archivo.txt : crea un archivo con nombre "archivo.txt"</w:t>
+      <w:proofErr w:type="spellStart"/>
+      <w:r>
+        <w:rPr>
+          <w:rFonts w:ascii="Times New Roman" w:eastAsia="Times New Roman" w:hAnsi="Times New Roman" w:cs="Times New Roman"/>
+          <w:b/>
+          <w:bCs/>
+          <w:color w:val="000000"/>
+          <w:sz w:val="24"/>
+          <w:szCs w:val="24"/>
+          <w:bdr w:val="none" w:sz="0" w:space="0" w:color="auto" w:frame="1"/>
+          <w:lang w:val="es-MX" w:eastAsia="es-MX"/>
+        </w:rPr>
+        <w:t>touch</w:t>
+      </w:r>
+      <w:proofErr w:type="spellEnd"/>
+      <w:r>
+        <w:rPr>
+          <w:rFonts w:ascii="Times New Roman" w:eastAsia="Times New Roman" w:hAnsi="Times New Roman" w:cs="Times New Roman"/>
+          <w:b/>
+          <w:bCs/>
+          <w:color w:val="000000"/>
+          <w:sz w:val="24"/>
+          <w:szCs w:val="24"/>
+          <w:bdr w:val="none" w:sz="0" w:space="0" w:color="auto" w:frame="1"/>
+          <w:lang w:val="es-MX" w:eastAsia="es-MX"/>
+        </w:rPr>
+        <w:t> </w:t>
+      </w:r>
+      <w:proofErr w:type="gramStart"/>
+      <w:r>
+        <w:rPr>
+          <w:rFonts w:ascii="Times New Roman" w:eastAsia="Times New Roman" w:hAnsi="Times New Roman" w:cs="Times New Roman"/>
+          <w:color w:val="000000"/>
+          <w:sz w:val="24"/>
+          <w:szCs w:val="24"/>
+          <w:lang w:val="es-MX" w:eastAsia="es-MX"/>
+        </w:rPr>
+        <w:t>archivo.txt :</w:t>
+      </w:r>
+      <w:proofErr w:type="gramEnd"/>
+      <w:r>
+        <w:rPr>
+          <w:rFonts w:ascii="Times New Roman" w:eastAsia="Times New Roman" w:hAnsi="Times New Roman" w:cs="Times New Roman"/>
+          <w:color w:val="000000"/>
+          <w:sz w:val="24"/>
+          <w:szCs w:val="24"/>
+          <w:lang w:val="es-MX" w:eastAsia="es-MX"/>
+        </w:rPr>
+        <w:t xml:space="preserve"> crea un archivo con nombre "archivo.txt"</w:t>
       </w:r>
     </w:p>
     <w:p>
@@ -528,28 +871,55 @@
           <w:lang w:val="es-MX" w:eastAsia="es-MX"/>
         </w:rPr>
       </w:pPr>
-      <w:r>
-        <w:rPr>
-          <w:rFonts w:ascii="Times New Roman" w:eastAsia="Times New Roman" w:hAnsi="Times New Roman" w:cs="Times New Roman"/>
-          <w:b/>
-          <w:bCs/>
-          <w:color w:val="000000"/>
-          <w:sz w:val="24"/>
-          <w:szCs w:val="24"/>
-          <w:bdr w:val="none" w:sz="0" w:space="0" w:color="auto" w:frame="1"/>
-          <w:lang w:val="es-MX" w:eastAsia="es-MX"/>
-        </w:rPr>
-        <w:t>rm </w:t>
-      </w:r>
-      <w:r>
-        <w:rPr>
-          <w:rFonts w:ascii="Times New Roman" w:eastAsia="Times New Roman" w:hAnsi="Times New Roman" w:cs="Times New Roman"/>
-          <w:color w:val="000000"/>
-          <w:sz w:val="24"/>
-          <w:szCs w:val="24"/>
-          <w:lang w:val="es-MX" w:eastAsia="es-MX"/>
-        </w:rPr>
-        <w:t>archivo.txt : elimina el archivo "archivo.txt"</w:t>
+      <w:proofErr w:type="spellStart"/>
+      <w:r>
+        <w:rPr>
+          <w:rFonts w:ascii="Times New Roman" w:eastAsia="Times New Roman" w:hAnsi="Times New Roman" w:cs="Times New Roman"/>
+          <w:b/>
+          <w:bCs/>
+          <w:color w:val="000000"/>
+          <w:sz w:val="24"/>
+          <w:szCs w:val="24"/>
+          <w:bdr w:val="none" w:sz="0" w:space="0" w:color="auto" w:frame="1"/>
+          <w:lang w:val="es-MX" w:eastAsia="es-MX"/>
+        </w:rPr>
+        <w:t>rm</w:t>
+      </w:r>
+      <w:proofErr w:type="spellEnd"/>
+      <w:r>
+        <w:rPr>
+          <w:rFonts w:ascii="Times New Roman" w:eastAsia="Times New Roman" w:hAnsi="Times New Roman" w:cs="Times New Roman"/>
+          <w:b/>
+          <w:bCs/>
+          <w:color w:val="000000"/>
+          <w:sz w:val="24"/>
+          <w:szCs w:val="24"/>
+          <w:bdr w:val="none" w:sz="0" w:space="0" w:color="auto" w:frame="1"/>
+          <w:lang w:val="es-MX" w:eastAsia="es-MX"/>
+        </w:rPr>
+        <w:t> </w:t>
+      </w:r>
+      <w:proofErr w:type="gramStart"/>
+      <w:r>
+        <w:rPr>
+          <w:rFonts w:ascii="Times New Roman" w:eastAsia="Times New Roman" w:hAnsi="Times New Roman" w:cs="Times New Roman"/>
+          <w:color w:val="000000"/>
+          <w:sz w:val="24"/>
+          <w:szCs w:val="24"/>
+          <w:lang w:val="es-MX" w:eastAsia="es-MX"/>
+        </w:rPr>
+        <w:t>archivo.txt :</w:t>
+      </w:r>
+      <w:proofErr w:type="gramEnd"/>
+      <w:r>
+        <w:rPr>
+          <w:rFonts w:ascii="Times New Roman" w:eastAsia="Times New Roman" w:hAnsi="Times New Roman" w:cs="Times New Roman"/>
+          <w:color w:val="000000"/>
+          <w:sz w:val="24"/>
+          <w:szCs w:val="24"/>
+          <w:lang w:val="es-MX" w:eastAsia="es-MX"/>
+        </w:rPr>
+        <w:t xml:space="preserve"> elimina el archivo "archivo.txt"</w:t>
       </w:r>
     </w:p>
     <w:p>
@@ -582,49 +952,130 @@
           <w:lang w:val="es-MX" w:eastAsia="es-MX"/>
         </w:rPr>
       </w:pPr>
-      <w:r>
-        <w:rPr>
-          <w:rFonts w:ascii="Times New Roman" w:eastAsia="Times New Roman" w:hAnsi="Times New Roman" w:cs="Times New Roman"/>
-          <w:b/>
-          <w:bCs/>
-          <w:color w:val="000000"/>
-          <w:sz w:val="24"/>
-          <w:szCs w:val="24"/>
-          <w:bdr w:val="none" w:sz="0" w:space="0" w:color="auto" w:frame="1"/>
-          <w:lang w:val="es-MX" w:eastAsia="es-MX"/>
-        </w:rPr>
-        <w:t>rm -r</w:t>
-      </w:r>
-      <w:r>
-        <w:rPr>
-          <w:rFonts w:ascii="Times New Roman" w:eastAsia="Times New Roman" w:hAnsi="Times New Roman" w:cs="Times New Roman"/>
-          <w:color w:val="000000"/>
-          <w:sz w:val="24"/>
-          <w:szCs w:val="24"/>
-          <w:lang w:val="es-MX" w:eastAsia="es-MX"/>
-        </w:rPr>
-        <w:t> carpetaPrueba: elimina la carpeta de nombre "carpetaPrueba"</w:t>
-      </w:r>
-    </w:p>
-    <w:p>
-      <w:pPr>
-        <w:rPr>
-          <w:lang w:val="es-MX"/>
-        </w:rPr>
-      </w:pPr>
-    </w:p>
-    <w:p>
-      <w:pPr>
-        <w:rPr>
-          <w:lang w:val="es-MX"/>
-        </w:rPr>
-      </w:pPr>
+      <w:proofErr w:type="spellStart"/>
+      <w:r>
+        <w:rPr>
+          <w:rFonts w:ascii="Times New Roman" w:eastAsia="Times New Roman" w:hAnsi="Times New Roman" w:cs="Times New Roman"/>
+          <w:b/>
+          <w:bCs/>
+          <w:color w:val="000000"/>
+          <w:sz w:val="24"/>
+          <w:szCs w:val="24"/>
+          <w:bdr w:val="none" w:sz="0" w:space="0" w:color="auto" w:frame="1"/>
+          <w:lang w:val="es-MX" w:eastAsia="es-MX"/>
+        </w:rPr>
+        <w:t>rm</w:t>
+      </w:r>
+      <w:proofErr w:type="spellEnd"/>
+      <w:r>
+        <w:rPr>
+          <w:rFonts w:ascii="Times New Roman" w:eastAsia="Times New Roman" w:hAnsi="Times New Roman" w:cs="Times New Roman"/>
+          <w:b/>
+          <w:bCs/>
+          <w:color w:val="000000"/>
+          <w:sz w:val="24"/>
+          <w:szCs w:val="24"/>
+          <w:bdr w:val="none" w:sz="0" w:space="0" w:color="auto" w:frame="1"/>
+          <w:lang w:val="es-MX" w:eastAsia="es-MX"/>
+        </w:rPr>
+        <w:t xml:space="preserve"> -r</w:t>
+      </w:r>
+      <w:r>
+        <w:rPr>
+          <w:rFonts w:ascii="Times New Roman" w:eastAsia="Times New Roman" w:hAnsi="Times New Roman" w:cs="Times New Roman"/>
+          <w:color w:val="000000"/>
+          <w:sz w:val="24"/>
+          <w:szCs w:val="24"/>
+          <w:lang w:val="es-MX" w:eastAsia="es-MX"/>
+        </w:rPr>
+        <w:t> </w:t>
+      </w:r>
+      <w:proofErr w:type="spellStart"/>
+      <w:r>
+        <w:rPr>
+          <w:rFonts w:ascii="Times New Roman" w:eastAsia="Times New Roman" w:hAnsi="Times New Roman" w:cs="Times New Roman"/>
+          <w:color w:val="000000"/>
+          <w:sz w:val="24"/>
+          <w:szCs w:val="24"/>
+          <w:lang w:val="es-MX" w:eastAsia="es-MX"/>
+        </w:rPr>
+        <w:t>carpetaPrueba</w:t>
+      </w:r>
+      <w:proofErr w:type="spellEnd"/>
+      <w:r>
+        <w:rPr>
+          <w:rFonts w:ascii="Times New Roman" w:eastAsia="Times New Roman" w:hAnsi="Times New Roman" w:cs="Times New Roman"/>
+          <w:color w:val="000000"/>
+          <w:sz w:val="24"/>
+          <w:szCs w:val="24"/>
+          <w:lang w:val="es-MX" w:eastAsia="es-MX"/>
+        </w:rPr>
+        <w:t>: elimina la carpeta de nombre "</w:t>
+      </w:r>
+      <w:proofErr w:type="spellStart"/>
+      <w:r>
+        <w:rPr>
+          <w:rFonts w:ascii="Times New Roman" w:eastAsia="Times New Roman" w:hAnsi="Times New Roman" w:cs="Times New Roman"/>
+          <w:color w:val="000000"/>
+          <w:sz w:val="24"/>
+          <w:szCs w:val="24"/>
+          <w:lang w:val="es-MX" w:eastAsia="es-MX"/>
+        </w:rPr>
+        <w:t>carpetaPrueba</w:t>
+      </w:r>
+      <w:proofErr w:type="spellEnd"/>
+      <w:r>
+        <w:rPr>
+          <w:rFonts w:ascii="Times New Roman" w:eastAsia="Times New Roman" w:hAnsi="Times New Roman" w:cs="Times New Roman"/>
+          <w:color w:val="000000"/>
+          <w:sz w:val="24"/>
+          <w:szCs w:val="24"/>
+          <w:lang w:val="es-MX" w:eastAsia="es-MX"/>
+        </w:rPr>
+        <w:t>"</w:t>
+      </w:r>
+    </w:p>
+    <w:p>
+      <w:pPr>
+        <w:rPr>
+          <w:lang w:val="es-MX"/>
+        </w:rPr>
+      </w:pPr>
+    </w:p>
+    <w:p>
+      <w:pPr>
+        <w:rPr>
+          <w:lang w:val="es-MX"/>
+        </w:rPr>
+      </w:pPr>
+      <w:proofErr w:type="spellStart"/>
       <w:r>
         <w:rPr>
           <w:lang w:val="es-MX"/>
         </w:rPr>
         <w:lastRenderedPageBreak/>
-        <w:t xml:space="preserve">Modulo 2 Commit </w:t>
+        <w:t>Modulo</w:t>
+      </w:r>
+      <w:proofErr w:type="spellEnd"/>
+      <w:r>
+        <w:rPr>
+          <w:lang w:val="es-MX"/>
+        </w:rPr>
+        <w:t xml:space="preserve"> 2 </w:t>
+      </w:r>
+      <w:proofErr w:type="spellStart"/>
+      <w:r>
+        <w:rPr>
+          <w:lang w:val="es-MX"/>
+        </w:rPr>
+        <w:t>Commit</w:t>
+      </w:r>
+      <w:proofErr w:type="spellEnd"/>
+      <w:r>
+        <w:rPr>
+          <w:lang w:val="es-MX"/>
+        </w:rPr>
+        <w:t xml:space="preserve"> </w:t>
       </w:r>
     </w:p>
     <w:p>
@@ -645,19 +1096,49 @@
           <w:lang w:val="es-MX" w:eastAsia="es-MX"/>
         </w:rPr>
       </w:pPr>
-      <w:r>
-        <w:rPr>
-          <w:rFonts w:ascii="Times New Roman" w:eastAsia="Times New Roman" w:hAnsi="Times New Roman" w:cs="Times New Roman"/>
-          <w:b/>
-          <w:bCs/>
-          <w:color w:val="000000"/>
-          <w:sz w:val="24"/>
-          <w:szCs w:val="24"/>
-          <w:bdr w:val="none" w:sz="0" w:space="0" w:color="auto" w:frame="1"/>
-          <w:lang w:val="es-MX" w:eastAsia="es-MX"/>
-        </w:rPr>
-        <w:t>git init</w:t>
-      </w:r>
+      <w:proofErr w:type="spellStart"/>
+      <w:r>
+        <w:rPr>
+          <w:rFonts w:ascii="Times New Roman" w:eastAsia="Times New Roman" w:hAnsi="Times New Roman" w:cs="Times New Roman"/>
+          <w:b/>
+          <w:bCs/>
+          <w:color w:val="000000"/>
+          <w:sz w:val="24"/>
+          <w:szCs w:val="24"/>
+          <w:bdr w:val="none" w:sz="0" w:space="0" w:color="auto" w:frame="1"/>
+          <w:lang w:val="es-MX" w:eastAsia="es-MX"/>
+        </w:rPr>
+        <w:t>git</w:t>
+      </w:r>
+      <w:proofErr w:type="spellEnd"/>
+      <w:r>
+        <w:rPr>
+          <w:rFonts w:ascii="Times New Roman" w:eastAsia="Times New Roman" w:hAnsi="Times New Roman" w:cs="Times New Roman"/>
+          <w:b/>
+          <w:bCs/>
+          <w:color w:val="000000"/>
+          <w:sz w:val="24"/>
+          <w:szCs w:val="24"/>
+          <w:bdr w:val="none" w:sz="0" w:space="0" w:color="auto" w:frame="1"/>
+          <w:lang w:val="es-MX" w:eastAsia="es-MX"/>
+        </w:rPr>
+        <w:t xml:space="preserve"> </w:t>
+      </w:r>
+      <w:proofErr w:type="spellStart"/>
+      <w:r>
+        <w:rPr>
+          <w:rFonts w:ascii="Times New Roman" w:eastAsia="Times New Roman" w:hAnsi="Times New Roman" w:cs="Times New Roman"/>
+          <w:b/>
+          <w:bCs/>
+          <w:color w:val="000000"/>
+          <w:sz w:val="24"/>
+          <w:szCs w:val="24"/>
+          <w:bdr w:val="none" w:sz="0" w:space="0" w:color="auto" w:frame="1"/>
+          <w:lang w:val="es-MX" w:eastAsia="es-MX"/>
+        </w:rPr>
+        <w:t>init</w:t>
+      </w:r>
+      <w:proofErr w:type="spellEnd"/>
       <w:r>
         <w:rPr>
           <w:rFonts w:ascii="Times New Roman" w:eastAsia="Times New Roman" w:hAnsi="Times New Roman" w:cs="Times New Roman"/>
@@ -711,16 +1192,6 @@
           <w:lang w:val="es-MX" w:eastAsia="es-MX"/>
         </w:rPr>
       </w:pPr>
-      <w:r>
-        <w:rPr>
-          <w:rFonts w:ascii="Arial" w:eastAsia="Times New Roman" w:hAnsi="Arial" w:cs="Arial"/>
-          <w:color w:val="000000"/>
-          <w:sz w:val="24"/>
-          <w:szCs w:val="24"/>
-          <w:lang w:val="es-MX" w:eastAsia="es-MX"/>
-        </w:rPr>
-        <w:t>2</w:t>
-      </w:r>
     </w:p>
     <w:p>
       <w:pPr>
@@ -735,28 +1206,203 @@
           <w:lang w:val="es-MX" w:eastAsia="es-MX"/>
         </w:rPr>
       </w:pPr>
-      <w:r>
-        <w:rPr>
-          <w:rFonts w:ascii="Times New Roman" w:eastAsia="Times New Roman" w:hAnsi="Times New Roman" w:cs="Times New Roman"/>
-          <w:b/>
-          <w:bCs/>
-          <w:color w:val="000000"/>
-          <w:sz w:val="24"/>
-          <w:szCs w:val="24"/>
-          <w:bdr w:val="none" w:sz="0" w:space="0" w:color="auto" w:frame="1"/>
-          <w:lang w:val="es-MX" w:eastAsia="es-MX"/>
-        </w:rPr>
-        <w:t>git add:</w:t>
-      </w:r>
-      <w:r>
-        <w:rPr>
-          <w:rFonts w:ascii="Times New Roman" w:eastAsia="Times New Roman" w:hAnsi="Times New Roman" w:cs="Times New Roman"/>
-          <w:color w:val="000000"/>
-          <w:sz w:val="24"/>
-          <w:szCs w:val="24"/>
-          <w:lang w:val="es-MX" w:eastAsia="es-MX"/>
-        </w:rPr>
-        <w:t> comando para que nuestro repositorio sepa de la existencia de un archivo o de sus últimos cambios, no almacena las actualizaciones de forma definitiva, únicamente las guarda en algo que conocemos como “Staging Area” (área de montaje o ensayo). Se puede armar como git add ArchivoEjemplo.js (solo agrega ese archivo) o git add (agrega todos los archivos modificados de la carpeta donde estas con el punto. </w:t>
+      <w:proofErr w:type="spellStart"/>
+      <w:r>
+        <w:rPr>
+          <w:rFonts w:ascii="Times New Roman" w:eastAsia="Times New Roman" w:hAnsi="Times New Roman" w:cs="Times New Roman"/>
+          <w:b/>
+          <w:bCs/>
+          <w:color w:val="000000"/>
+          <w:sz w:val="24"/>
+          <w:szCs w:val="24"/>
+          <w:bdr w:val="none" w:sz="0" w:space="0" w:color="auto" w:frame="1"/>
+          <w:lang w:val="es-MX" w:eastAsia="es-MX"/>
+        </w:rPr>
+        <w:t>git</w:t>
+      </w:r>
+      <w:proofErr w:type="spellEnd"/>
+      <w:r>
+        <w:rPr>
+          <w:rFonts w:ascii="Times New Roman" w:eastAsia="Times New Roman" w:hAnsi="Times New Roman" w:cs="Times New Roman"/>
+          <w:b/>
+          <w:bCs/>
+          <w:color w:val="000000"/>
+          <w:sz w:val="24"/>
+          <w:szCs w:val="24"/>
+          <w:bdr w:val="none" w:sz="0" w:space="0" w:color="auto" w:frame="1"/>
+          <w:lang w:val="es-MX" w:eastAsia="es-MX"/>
+        </w:rPr>
+        <w:t xml:space="preserve"> </w:t>
+      </w:r>
+      <w:proofErr w:type="spellStart"/>
+      <w:r>
+        <w:rPr>
+          <w:rFonts w:ascii="Times New Roman" w:eastAsia="Times New Roman" w:hAnsi="Times New Roman" w:cs="Times New Roman"/>
+          <w:b/>
+          <w:bCs/>
+          <w:color w:val="000000"/>
+          <w:sz w:val="24"/>
+          <w:szCs w:val="24"/>
+          <w:bdr w:val="none" w:sz="0" w:space="0" w:color="auto" w:frame="1"/>
+          <w:lang w:val="es-MX" w:eastAsia="es-MX"/>
+        </w:rPr>
+        <w:t>add</w:t>
+      </w:r>
+      <w:proofErr w:type="spellEnd"/>
+      <w:r>
+        <w:rPr>
+          <w:rFonts w:ascii="Times New Roman" w:eastAsia="Times New Roman" w:hAnsi="Times New Roman" w:cs="Times New Roman"/>
+          <w:b/>
+          <w:bCs/>
+          <w:color w:val="000000"/>
+          <w:sz w:val="24"/>
+          <w:szCs w:val="24"/>
+          <w:bdr w:val="none" w:sz="0" w:space="0" w:color="auto" w:frame="1"/>
+          <w:lang w:val="es-MX" w:eastAsia="es-MX"/>
+        </w:rPr>
+        <w:t>:</w:t>
+      </w:r>
+      <w:r>
+        <w:rPr>
+          <w:rFonts w:ascii="Times New Roman" w:eastAsia="Times New Roman" w:hAnsi="Times New Roman" w:cs="Times New Roman"/>
+          <w:color w:val="000000"/>
+          <w:sz w:val="24"/>
+          <w:szCs w:val="24"/>
+          <w:lang w:val="es-MX" w:eastAsia="es-MX"/>
+        </w:rPr>
+        <w:t> comando para que nuestro repositorio sepa de la existencia de un archivo o de sus últimos cambios, no almacena las actualizaciones de forma definitiva, únicamente las guarda en algo que conocemos como “</w:t>
+      </w:r>
+      <w:proofErr w:type="spellStart"/>
+      <w:r>
+        <w:rPr>
+          <w:rFonts w:ascii="Times New Roman" w:eastAsia="Times New Roman" w:hAnsi="Times New Roman" w:cs="Times New Roman"/>
+          <w:color w:val="000000"/>
+          <w:sz w:val="24"/>
+          <w:szCs w:val="24"/>
+          <w:lang w:val="es-MX" w:eastAsia="es-MX"/>
+        </w:rPr>
+        <w:t>Staging</w:t>
+      </w:r>
+      <w:proofErr w:type="spellEnd"/>
+      <w:r>
+        <w:rPr>
+          <w:rFonts w:ascii="Times New Roman" w:eastAsia="Times New Roman" w:hAnsi="Times New Roman" w:cs="Times New Roman"/>
+          <w:color w:val="000000"/>
+          <w:sz w:val="24"/>
+          <w:szCs w:val="24"/>
+          <w:lang w:val="es-MX" w:eastAsia="es-MX"/>
+        </w:rPr>
+        <w:t xml:space="preserve"> </w:t>
+      </w:r>
+      <w:proofErr w:type="spellStart"/>
+      <w:r>
+        <w:rPr>
+          <w:rFonts w:ascii="Times New Roman" w:eastAsia="Times New Roman" w:hAnsi="Times New Roman" w:cs="Times New Roman"/>
+          <w:color w:val="000000"/>
+          <w:sz w:val="24"/>
+          <w:szCs w:val="24"/>
+          <w:lang w:val="es-MX" w:eastAsia="es-MX"/>
+        </w:rPr>
+        <w:t>Area</w:t>
+      </w:r>
+      <w:proofErr w:type="spellEnd"/>
+      <w:r>
+        <w:rPr>
+          <w:rFonts w:ascii="Times New Roman" w:eastAsia="Times New Roman" w:hAnsi="Times New Roman" w:cs="Times New Roman"/>
+          <w:color w:val="000000"/>
+          <w:sz w:val="24"/>
+          <w:szCs w:val="24"/>
+          <w:lang w:val="es-MX" w:eastAsia="es-MX"/>
+        </w:rPr>
+        <w:t xml:space="preserve">” (área de montaje o ensayo). Se puede armar como </w:t>
+      </w:r>
+      <w:proofErr w:type="spellStart"/>
+      <w:r>
+        <w:rPr>
+          <w:rFonts w:ascii="Times New Roman" w:eastAsia="Times New Roman" w:hAnsi="Times New Roman" w:cs="Times New Roman"/>
+          <w:color w:val="000000"/>
+          <w:sz w:val="24"/>
+          <w:szCs w:val="24"/>
+          <w:lang w:val="es-MX" w:eastAsia="es-MX"/>
+        </w:rPr>
+        <w:t>git</w:t>
+      </w:r>
+      <w:proofErr w:type="spellEnd"/>
+      <w:r>
+        <w:rPr>
+          <w:rFonts w:ascii="Times New Roman" w:eastAsia="Times New Roman" w:hAnsi="Times New Roman" w:cs="Times New Roman"/>
+          <w:color w:val="000000"/>
+          <w:sz w:val="24"/>
+          <w:szCs w:val="24"/>
+          <w:lang w:val="es-MX" w:eastAsia="es-MX"/>
+        </w:rPr>
+        <w:t xml:space="preserve"> </w:t>
+      </w:r>
+      <w:proofErr w:type="spellStart"/>
+      <w:r>
+        <w:rPr>
+          <w:rFonts w:ascii="Times New Roman" w:eastAsia="Times New Roman" w:hAnsi="Times New Roman" w:cs="Times New Roman"/>
+          <w:color w:val="000000"/>
+          <w:sz w:val="24"/>
+          <w:szCs w:val="24"/>
+          <w:lang w:val="es-MX" w:eastAsia="es-MX"/>
+        </w:rPr>
+        <w:t>add</w:t>
+      </w:r>
+      <w:proofErr w:type="spellEnd"/>
+      <w:r>
+        <w:rPr>
+          <w:rFonts w:ascii="Times New Roman" w:eastAsia="Times New Roman" w:hAnsi="Times New Roman" w:cs="Times New Roman"/>
+          <w:color w:val="000000"/>
+          <w:sz w:val="24"/>
+          <w:szCs w:val="24"/>
+          <w:lang w:val="es-MX" w:eastAsia="es-MX"/>
+        </w:rPr>
+        <w:t xml:space="preserve"> ArchivoEjemplo.js (solo agrega ese archivo) o </w:t>
+      </w:r>
+      <w:proofErr w:type="spellStart"/>
+      <w:r>
+        <w:rPr>
+          <w:rFonts w:ascii="Times New Roman" w:eastAsia="Times New Roman" w:hAnsi="Times New Roman" w:cs="Times New Roman"/>
+          <w:color w:val="000000"/>
+          <w:sz w:val="24"/>
+          <w:szCs w:val="24"/>
+          <w:lang w:val="es-MX" w:eastAsia="es-MX"/>
+        </w:rPr>
+        <w:t>git</w:t>
+      </w:r>
+      <w:proofErr w:type="spellEnd"/>
+      <w:r>
+        <w:rPr>
+          <w:rFonts w:ascii="Times New Roman" w:eastAsia="Times New Roman" w:hAnsi="Times New Roman" w:cs="Times New Roman"/>
+          <w:color w:val="000000"/>
+          <w:sz w:val="24"/>
+          <w:szCs w:val="24"/>
+          <w:lang w:val="es-MX" w:eastAsia="es-MX"/>
+        </w:rPr>
+        <w:t xml:space="preserve"> </w:t>
+      </w:r>
+      <w:proofErr w:type="spellStart"/>
+      <w:r>
+        <w:rPr>
+          <w:rFonts w:ascii="Times New Roman" w:eastAsia="Times New Roman" w:hAnsi="Times New Roman" w:cs="Times New Roman"/>
+          <w:color w:val="000000"/>
+          <w:sz w:val="24"/>
+          <w:szCs w:val="24"/>
+          <w:lang w:val="es-MX" w:eastAsia="es-MX"/>
+        </w:rPr>
+        <w:t>add</w:t>
+      </w:r>
+      <w:proofErr w:type="spellEnd"/>
+      <w:r>
+        <w:rPr>
+          <w:rFonts w:ascii="Times New Roman" w:eastAsia="Times New Roman" w:hAnsi="Times New Roman" w:cs="Times New Roman"/>
+          <w:color w:val="000000"/>
+          <w:sz w:val="24"/>
+          <w:szCs w:val="24"/>
+          <w:lang w:val="es-MX" w:eastAsia="es-MX"/>
+        </w:rPr>
+        <w:t xml:space="preserve"> (agrega todos los archivos modificados de la carpeta donde estas con el punto. </w:t>
       </w:r>
     </w:p>
     <w:p>
@@ -801,16 +1447,6 @@
           <w:lang w:val="es-MX" w:eastAsia="es-MX"/>
         </w:rPr>
       </w:pPr>
-      <w:r>
-        <w:rPr>
-          <w:rFonts w:ascii="Arial" w:eastAsia="Times New Roman" w:hAnsi="Arial" w:cs="Arial"/>
-          <w:color w:val="000000"/>
-          <w:sz w:val="24"/>
-          <w:szCs w:val="24"/>
-          <w:lang w:val="es-MX" w:eastAsia="es-MX"/>
-        </w:rPr>
-        <w:t>3</w:t>
-      </w:r>
     </w:p>
     <w:p>
       <w:pPr>
@@ -825,18 +1461,61 @@
           <w:lang w:val="es-MX" w:eastAsia="es-MX"/>
         </w:rPr>
       </w:pPr>
-      <w:r>
-        <w:rPr>
-          <w:rFonts w:ascii="Times New Roman" w:eastAsia="Times New Roman" w:hAnsi="Times New Roman" w:cs="Times New Roman"/>
-          <w:b/>
-          <w:bCs/>
-          <w:color w:val="000000"/>
-          <w:sz w:val="24"/>
-          <w:szCs w:val="24"/>
-          <w:bdr w:val="none" w:sz="0" w:space="0" w:color="auto" w:frame="1"/>
-          <w:lang w:val="es-MX" w:eastAsia="es-MX"/>
-        </w:rPr>
-        <w:t>git commit -m</w:t>
+      <w:proofErr w:type="spellStart"/>
+      <w:r>
+        <w:rPr>
+          <w:rFonts w:ascii="Times New Roman" w:eastAsia="Times New Roman" w:hAnsi="Times New Roman" w:cs="Times New Roman"/>
+          <w:b/>
+          <w:bCs/>
+          <w:color w:val="000000"/>
+          <w:sz w:val="24"/>
+          <w:szCs w:val="24"/>
+          <w:bdr w:val="none" w:sz="0" w:space="0" w:color="auto" w:frame="1"/>
+          <w:lang w:val="es-MX" w:eastAsia="es-MX"/>
+        </w:rPr>
+        <w:t>git</w:t>
+      </w:r>
+      <w:proofErr w:type="spellEnd"/>
+      <w:r>
+        <w:rPr>
+          <w:rFonts w:ascii="Times New Roman" w:eastAsia="Times New Roman" w:hAnsi="Times New Roman" w:cs="Times New Roman"/>
+          <w:b/>
+          <w:bCs/>
+          <w:color w:val="000000"/>
+          <w:sz w:val="24"/>
+          <w:szCs w:val="24"/>
+          <w:bdr w:val="none" w:sz="0" w:space="0" w:color="auto" w:frame="1"/>
+          <w:lang w:val="es-MX" w:eastAsia="es-MX"/>
+        </w:rPr>
+        <w:t xml:space="preserve"> </w:t>
+      </w:r>
+      <w:proofErr w:type="spellStart"/>
+      <w:r>
+        <w:rPr>
+          <w:rFonts w:ascii="Times New Roman" w:eastAsia="Times New Roman" w:hAnsi="Times New Roman" w:cs="Times New Roman"/>
+          <w:b/>
+          <w:bCs/>
+          <w:color w:val="000000"/>
+          <w:sz w:val="24"/>
+          <w:szCs w:val="24"/>
+          <w:bdr w:val="none" w:sz="0" w:space="0" w:color="auto" w:frame="1"/>
+          <w:lang w:val="es-MX" w:eastAsia="es-MX"/>
+        </w:rPr>
+        <w:t>commit</w:t>
+      </w:r>
+      <w:proofErr w:type="spellEnd"/>
+      <w:r>
+        <w:rPr>
+          <w:rFonts w:ascii="Times New Roman" w:eastAsia="Times New Roman" w:hAnsi="Times New Roman" w:cs="Times New Roman"/>
+          <w:b/>
+          <w:bCs/>
+          <w:color w:val="000000"/>
+          <w:sz w:val="24"/>
+          <w:szCs w:val="24"/>
+          <w:bdr w:val="none" w:sz="0" w:space="0" w:color="auto" w:frame="1"/>
+          <w:lang w:val="es-MX" w:eastAsia="es-MX"/>
+        </w:rPr>
+        <w:t xml:space="preserve"> -m</w:t>
       </w:r>
       <w:r>
         <w:rPr>
@@ -892,7 +1571,51 @@
           <w:szCs w:val="24"/>
           <w:lang w:val="es-MX" w:eastAsia="es-MX"/>
         </w:rPr>
-        <w:t>: comando para almacenar definitivamente todos los cambios que por ahora viven en el staging área. En el mensaje ponemos el mensaje que explica los cambios commiteados. </w:t>
+        <w:t xml:space="preserve">: comando para almacenar definitivamente todos los cambios que por ahora viven en el </w:t>
+      </w:r>
+      <w:proofErr w:type="spellStart"/>
+      <w:r>
+        <w:rPr>
+          <w:rFonts w:ascii="Times New Roman" w:eastAsia="Times New Roman" w:hAnsi="Times New Roman" w:cs="Times New Roman"/>
+          <w:color w:val="000000"/>
+          <w:sz w:val="24"/>
+          <w:szCs w:val="24"/>
+          <w:lang w:val="es-MX" w:eastAsia="es-MX"/>
+        </w:rPr>
+        <w:t>staging</w:t>
+      </w:r>
+      <w:proofErr w:type="spellEnd"/>
+      <w:r>
+        <w:rPr>
+          <w:rFonts w:ascii="Times New Roman" w:eastAsia="Times New Roman" w:hAnsi="Times New Roman" w:cs="Times New Roman"/>
+          <w:color w:val="000000"/>
+          <w:sz w:val="24"/>
+          <w:szCs w:val="24"/>
+          <w:lang w:val="es-MX" w:eastAsia="es-MX"/>
+        </w:rPr>
+        <w:t xml:space="preserve"> área. En el mensaje ponemos el mensaje que explica los cambios </w:t>
+      </w:r>
+      <w:proofErr w:type="spellStart"/>
+      <w:r>
+        <w:rPr>
+          <w:rFonts w:ascii="Times New Roman" w:eastAsia="Times New Roman" w:hAnsi="Times New Roman" w:cs="Times New Roman"/>
+          <w:color w:val="000000"/>
+          <w:sz w:val="24"/>
+          <w:szCs w:val="24"/>
+          <w:lang w:val="es-MX" w:eastAsia="es-MX"/>
+        </w:rPr>
+        <w:t>commiteados</w:t>
+      </w:r>
+      <w:proofErr w:type="spellEnd"/>
+      <w:r>
+        <w:rPr>
+          <w:rFonts w:ascii="Times New Roman" w:eastAsia="Times New Roman" w:hAnsi="Times New Roman" w:cs="Times New Roman"/>
+          <w:color w:val="000000"/>
+          <w:sz w:val="24"/>
+          <w:szCs w:val="24"/>
+          <w:lang w:val="es-MX" w:eastAsia="es-MX"/>
+        </w:rPr>
+        <w:t>. </w:t>
       </w:r>
     </w:p>
     <w:p>
@@ -937,16 +1660,6 @@
           <w:lang w:val="es-MX" w:eastAsia="es-MX"/>
         </w:rPr>
       </w:pPr>
-      <w:r>
-        <w:rPr>
-          <w:rFonts w:ascii="Arial" w:eastAsia="Times New Roman" w:hAnsi="Arial" w:cs="Arial"/>
-          <w:color w:val="000000"/>
-          <w:sz w:val="24"/>
-          <w:szCs w:val="24"/>
-          <w:lang w:val="es-MX" w:eastAsia="es-MX"/>
-        </w:rPr>
-        <w:t>4</w:t>
-      </w:r>
     </w:p>
     <w:p>
       <w:pPr>
@@ -961,28 +1674,80 @@
           <w:lang w:val="es-MX" w:eastAsia="es-MX"/>
         </w:rPr>
       </w:pPr>
-      <w:r>
-        <w:rPr>
-          <w:rFonts w:ascii="Times New Roman" w:eastAsia="Times New Roman" w:hAnsi="Times New Roman" w:cs="Times New Roman"/>
-          <w:b/>
-          <w:bCs/>
-          <w:color w:val="000000"/>
-          <w:sz w:val="24"/>
-          <w:szCs w:val="24"/>
-          <w:bdr w:val="none" w:sz="0" w:space="0" w:color="auto" w:frame="1"/>
-          <w:lang w:val="es-MX" w:eastAsia="es-MX"/>
-        </w:rPr>
-        <w:t>git push</w:t>
-      </w:r>
-      <w:r>
-        <w:rPr>
-          <w:rFonts w:ascii="Times New Roman" w:eastAsia="Times New Roman" w:hAnsi="Times New Roman" w:cs="Times New Roman"/>
-          <w:color w:val="000000"/>
-          <w:sz w:val="24"/>
-          <w:szCs w:val="24"/>
-          <w:lang w:val="es-MX" w:eastAsia="es-MX"/>
-        </w:rPr>
-        <w:t>: comando para mandar nuestros commits a un servidor remoto.</w:t>
+      <w:proofErr w:type="spellStart"/>
+      <w:r>
+        <w:rPr>
+          <w:rFonts w:ascii="Times New Roman" w:eastAsia="Times New Roman" w:hAnsi="Times New Roman" w:cs="Times New Roman"/>
+          <w:b/>
+          <w:bCs/>
+          <w:color w:val="000000"/>
+          <w:sz w:val="24"/>
+          <w:szCs w:val="24"/>
+          <w:bdr w:val="none" w:sz="0" w:space="0" w:color="auto" w:frame="1"/>
+          <w:lang w:val="es-MX" w:eastAsia="es-MX"/>
+        </w:rPr>
+        <w:t>git</w:t>
+      </w:r>
+      <w:proofErr w:type="spellEnd"/>
+      <w:r>
+        <w:rPr>
+          <w:rFonts w:ascii="Times New Roman" w:eastAsia="Times New Roman" w:hAnsi="Times New Roman" w:cs="Times New Roman"/>
+          <w:b/>
+          <w:bCs/>
+          <w:color w:val="000000"/>
+          <w:sz w:val="24"/>
+          <w:szCs w:val="24"/>
+          <w:bdr w:val="none" w:sz="0" w:space="0" w:color="auto" w:frame="1"/>
+          <w:lang w:val="es-MX" w:eastAsia="es-MX"/>
+        </w:rPr>
+        <w:t xml:space="preserve"> </w:t>
+      </w:r>
+      <w:proofErr w:type="spellStart"/>
+      <w:r>
+        <w:rPr>
+          <w:rFonts w:ascii="Times New Roman" w:eastAsia="Times New Roman" w:hAnsi="Times New Roman" w:cs="Times New Roman"/>
+          <w:b/>
+          <w:bCs/>
+          <w:color w:val="000000"/>
+          <w:sz w:val="24"/>
+          <w:szCs w:val="24"/>
+          <w:bdr w:val="none" w:sz="0" w:space="0" w:color="auto" w:frame="1"/>
+          <w:lang w:val="es-MX" w:eastAsia="es-MX"/>
+        </w:rPr>
+        <w:t>push</w:t>
+      </w:r>
+      <w:proofErr w:type="spellEnd"/>
+      <w:r>
+        <w:rPr>
+          <w:rFonts w:ascii="Times New Roman" w:eastAsia="Times New Roman" w:hAnsi="Times New Roman" w:cs="Times New Roman"/>
+          <w:color w:val="000000"/>
+          <w:sz w:val="24"/>
+          <w:szCs w:val="24"/>
+          <w:lang w:val="es-MX" w:eastAsia="es-MX"/>
+        </w:rPr>
+        <w:t xml:space="preserve">: comando para mandar nuestros </w:t>
+      </w:r>
+      <w:proofErr w:type="spellStart"/>
+      <w:r>
+        <w:rPr>
+          <w:rFonts w:ascii="Times New Roman" w:eastAsia="Times New Roman" w:hAnsi="Times New Roman" w:cs="Times New Roman"/>
+          <w:color w:val="000000"/>
+          <w:sz w:val="24"/>
+          <w:szCs w:val="24"/>
+          <w:lang w:val="es-MX" w:eastAsia="es-MX"/>
+        </w:rPr>
+        <w:t>commits</w:t>
+      </w:r>
+      <w:proofErr w:type="spellEnd"/>
+      <w:r>
+        <w:rPr>
+          <w:rFonts w:ascii="Times New Roman" w:eastAsia="Times New Roman" w:hAnsi="Times New Roman" w:cs="Times New Roman"/>
+          <w:color w:val="000000"/>
+          <w:sz w:val="24"/>
+          <w:szCs w:val="24"/>
+          <w:lang w:val="es-MX" w:eastAsia="es-MX"/>
+        </w:rPr>
+        <w:t xml:space="preserve"> a un servidor remoto.</w:t>
       </w:r>
     </w:p>
     <w:p>
@@ -1027,16 +1792,6 @@
           <w:lang w:val="es-MX" w:eastAsia="es-MX"/>
         </w:rPr>
       </w:pPr>
-      <w:r>
-        <w:rPr>
-          <w:rFonts w:ascii="Arial" w:eastAsia="Times New Roman" w:hAnsi="Arial" w:cs="Arial"/>
-          <w:color w:val="000000"/>
-          <w:sz w:val="24"/>
-          <w:szCs w:val="24"/>
-          <w:lang w:val="es-MX" w:eastAsia="es-MX"/>
-        </w:rPr>
-        <w:t>5</w:t>
-      </w:r>
     </w:p>
     <w:p>
       <w:pPr>
@@ -1051,18 +1806,33 @@
           <w:lang w:val="es-MX" w:eastAsia="es-MX"/>
         </w:rPr>
       </w:pPr>
-      <w:r>
-        <w:rPr>
-          <w:rFonts w:ascii="Times New Roman" w:eastAsia="Times New Roman" w:hAnsi="Times New Roman" w:cs="Times New Roman"/>
-          <w:b/>
-          <w:bCs/>
-          <w:color w:val="000000"/>
-          <w:sz w:val="24"/>
-          <w:szCs w:val="24"/>
-          <w:bdr w:val="none" w:sz="0" w:space="0" w:color="auto" w:frame="1"/>
-          <w:lang w:val="es-MX" w:eastAsia="es-MX"/>
-        </w:rPr>
-        <w:t>git status</w:t>
+      <w:proofErr w:type="spellStart"/>
+      <w:r>
+        <w:rPr>
+          <w:rFonts w:ascii="Times New Roman" w:eastAsia="Times New Roman" w:hAnsi="Times New Roman" w:cs="Times New Roman"/>
+          <w:b/>
+          <w:bCs/>
+          <w:color w:val="000000"/>
+          <w:sz w:val="24"/>
+          <w:szCs w:val="24"/>
+          <w:bdr w:val="none" w:sz="0" w:space="0" w:color="auto" w:frame="1"/>
+          <w:lang w:val="es-MX" w:eastAsia="es-MX"/>
+        </w:rPr>
+        <w:t>git</w:t>
+      </w:r>
+      <w:proofErr w:type="spellEnd"/>
+      <w:r>
+        <w:rPr>
+          <w:rFonts w:ascii="Times New Roman" w:eastAsia="Times New Roman" w:hAnsi="Times New Roman" w:cs="Times New Roman"/>
+          <w:b/>
+          <w:bCs/>
+          <w:color w:val="000000"/>
+          <w:sz w:val="24"/>
+          <w:szCs w:val="24"/>
+          <w:bdr w:val="none" w:sz="0" w:space="0" w:color="auto" w:frame="1"/>
+          <w:lang w:val="es-MX" w:eastAsia="es-MX"/>
+        </w:rPr>
+        <w:t xml:space="preserve"> status</w:t>
       </w:r>
       <w:r>
         <w:rPr>
@@ -1117,16 +1887,8 @@
           <w:lang w:val="es-MX" w:eastAsia="es-MX"/>
         </w:rPr>
       </w:pPr>
-      <w:r>
-        <w:rPr>
-          <w:rFonts w:ascii="Arial" w:eastAsia="Times New Roman" w:hAnsi="Arial" w:cs="Arial"/>
-          <w:color w:val="000000"/>
-          <w:sz w:val="24"/>
-          <w:szCs w:val="24"/>
-          <w:lang w:val="es-MX" w:eastAsia="es-MX"/>
-        </w:rPr>
-        <w:t>6</w:t>
-      </w:r>
+      <w:bookmarkStart w:id="0" w:name="_GoBack"/>
+      <w:bookmarkEnd w:id="0"/>
     </w:p>
     <w:p>
       <w:pPr>
@@ -1141,19 +1903,49 @@
           <w:lang w:val="es-MX" w:eastAsia="es-MX"/>
         </w:rPr>
       </w:pPr>
-      <w:r>
-        <w:rPr>
-          <w:rFonts w:ascii="Times New Roman" w:eastAsia="Times New Roman" w:hAnsi="Times New Roman" w:cs="Times New Roman"/>
-          <w:b/>
-          <w:bCs/>
-          <w:color w:val="000000"/>
-          <w:sz w:val="24"/>
-          <w:szCs w:val="24"/>
-          <w:bdr w:val="none" w:sz="0" w:space="0" w:color="auto" w:frame="1"/>
-          <w:lang w:val="es-MX" w:eastAsia="es-MX"/>
-        </w:rPr>
-        <w:t>git pull</w:t>
-      </w:r>
+      <w:proofErr w:type="spellStart"/>
+      <w:r>
+        <w:rPr>
+          <w:rFonts w:ascii="Times New Roman" w:eastAsia="Times New Roman" w:hAnsi="Times New Roman" w:cs="Times New Roman"/>
+          <w:b/>
+          <w:bCs/>
+          <w:color w:val="000000"/>
+          <w:sz w:val="24"/>
+          <w:szCs w:val="24"/>
+          <w:bdr w:val="none" w:sz="0" w:space="0" w:color="auto" w:frame="1"/>
+          <w:lang w:val="es-MX" w:eastAsia="es-MX"/>
+        </w:rPr>
+        <w:t>git</w:t>
+      </w:r>
+      <w:proofErr w:type="spellEnd"/>
+      <w:r>
+        <w:rPr>
+          <w:rFonts w:ascii="Times New Roman" w:eastAsia="Times New Roman" w:hAnsi="Times New Roman" w:cs="Times New Roman"/>
+          <w:b/>
+          <w:bCs/>
+          <w:color w:val="000000"/>
+          <w:sz w:val="24"/>
+          <w:szCs w:val="24"/>
+          <w:bdr w:val="none" w:sz="0" w:space="0" w:color="auto" w:frame="1"/>
+          <w:lang w:val="es-MX" w:eastAsia="es-MX"/>
+        </w:rPr>
+        <w:t xml:space="preserve"> </w:t>
+      </w:r>
+      <w:proofErr w:type="spellStart"/>
+      <w:r>
+        <w:rPr>
+          <w:rFonts w:ascii="Times New Roman" w:eastAsia="Times New Roman" w:hAnsi="Times New Roman" w:cs="Times New Roman"/>
+          <w:b/>
+          <w:bCs/>
+          <w:color w:val="000000"/>
+          <w:sz w:val="24"/>
+          <w:szCs w:val="24"/>
+          <w:bdr w:val="none" w:sz="0" w:space="0" w:color="auto" w:frame="1"/>
+          <w:lang w:val="es-MX" w:eastAsia="es-MX"/>
+        </w:rPr>
+        <w:t>pull</w:t>
+      </w:r>
+      <w:proofErr w:type="spellEnd"/>
       <w:r>
         <w:rPr>
           <w:rFonts w:ascii="Times New Roman" w:eastAsia="Times New Roman" w:hAnsi="Times New Roman" w:cs="Times New Roman"/>
@@ -1195,10 +1987,50 @@
         <w:rPr>
           <w:lang w:val="es-MX"/>
         </w:rPr>
-        <w:t xml:space="preserve"> dodne estan los ejercicios . </w:t>
-      </w:r>
-      <w:bookmarkStart w:id="0" w:name="_GoBack"/>
-      <w:bookmarkEnd w:id="0"/>
+        <w:t xml:space="preserve"> </w:t>
+      </w:r>
+      <w:proofErr w:type="spellStart"/>
+      <w:r>
+        <w:rPr>
+          <w:lang w:val="es-MX"/>
+        </w:rPr>
+        <w:t>dodne</w:t>
+      </w:r>
+      <w:proofErr w:type="spellEnd"/>
+      <w:r>
+        <w:rPr>
+          <w:lang w:val="es-MX"/>
+        </w:rPr>
+        <w:t xml:space="preserve"> </w:t>
+      </w:r>
+      <w:proofErr w:type="spellStart"/>
+      <w:r>
+        <w:rPr>
+          <w:lang w:val="es-MX"/>
+        </w:rPr>
+        <w:t>estan</w:t>
+      </w:r>
+      <w:proofErr w:type="spellEnd"/>
+      <w:r>
+        <w:rPr>
+          <w:lang w:val="es-MX"/>
+        </w:rPr>
+        <w:t xml:space="preserve"> los </w:t>
+      </w:r>
+      <w:proofErr w:type="gramStart"/>
+      <w:r>
+        <w:rPr>
+          <w:lang w:val="es-MX"/>
+        </w:rPr>
+        <w:t>ejercicios .</w:t>
+      </w:r>
+      <w:proofErr w:type="gramEnd"/>
+      <w:r>
+        <w:rPr>
+          <w:lang w:val="es-MX"/>
+        </w:rPr>
+        <w:t xml:space="preserve"> </w:t>
+      </w:r>
     </w:p>
     <w:sectPr>
       <w:pgSz w:w="11906" w:h="16838"/>
